--- a/StarterBook Report.docx
+++ b/StarterBook Report.docx
@@ -22,6 +22,33 @@
           <w:numId w:val="1"/>
         </w:numPr>
       </w:pPr>
+      <w:r>
+        <w:t>The higher the goal is for the campaign, the more likely it is to fail or be cancelled.</w:t>
+      </w:r>
+    </w:p>
+    <w:p>
+      <w:pPr>
+        <w:pStyle w:val="ListParagraph"/>
+        <w:numPr>
+          <w:ilvl w:val="1"/>
+          <w:numId w:val="1"/>
+        </w:numPr>
+      </w:pPr>
+      <w:r>
+        <w:t>Artists should create campaigns if they are interested. It has the second highest total for campaigns and the highest success rate.</w:t>
+      </w:r>
+    </w:p>
+    <w:p>
+      <w:pPr>
+        <w:pStyle w:val="ListParagraph"/>
+        <w:numPr>
+          <w:ilvl w:val="1"/>
+          <w:numId w:val="1"/>
+        </w:numPr>
+      </w:pPr>
+      <w:r>
+        <w:t xml:space="preserve">Entrepreneurs focused on food ventures might want to think twice before launching a campaign as they only have a 17% success rate. </w:t>
+      </w:r>
     </w:p>
     <w:p>
       <w:pPr>
@@ -43,6 +70,9 @@
           <w:numId w:val="1"/>
         </w:numPr>
       </w:pPr>
+      <w:r>
+        <w:t xml:space="preserve">Just because the campaign was successful doesn’t mean the product was actually launched or was any good. We don’t have any data on supporter satisfaction. </w:t>
+      </w:r>
     </w:p>
     <w:p>
       <w:pPr>
@@ -64,6 +94,9 @@
           <w:numId w:val="1"/>
         </w:numPr>
       </w:pPr>
+      <w:r>
+        <w:t>We could make graphs based on regressions. For example, we could see whether a higher average donation has a correlation with success of the campaign. It would be useful to know if a small number of dedicated supporters rather than a large number of small donations is better.</w:t>
+      </w:r>
       <w:bookmarkStart w:id="0" w:name="_GoBack"/>
       <w:bookmarkEnd w:id="0"/>
     </w:p>
